--- a/Assignments/Assigment1/Submission Checklist.docx
+++ b/Assignments/Assigment1/Submission Checklist.docx
@@ -19,6 +19,62 @@
           <w:szCs w:val="44"/>
         </w:rPr>
         <w:t>• Submission Checklist</w:t>
+      </w:r>
+    </w:p>
+    <w:p>
+      <w:pPr>
+        <w:rPr>
+          <w:b/>
+          <w:bCs/>
+          <w:sz w:val="44"/>
+          <w:szCs w:val="44"/>
+        </w:rPr>
+      </w:pPr>
+      <w:r>
+        <w:rPr>
+          <w:b/>
+          <w:bCs/>
+          <w:sz w:val="44"/>
+          <w:szCs w:val="44"/>
+        </w:rPr>
+        <w:t>Student</w:t>
+      </w:r>
+      <w:r>
+        <w:rPr>
+          <w:b/>
+          <w:bCs/>
+          <w:sz w:val="44"/>
+          <w:szCs w:val="44"/>
+        </w:rPr>
+        <w:t xml:space="preserve"> </w:t>
+      </w:r>
+      <w:r>
+        <w:rPr>
+          <w:b/>
+          <w:bCs/>
+          <w:sz w:val="44"/>
+          <w:szCs w:val="44"/>
+        </w:rPr>
+        <w:t>ID&gt; 101470163</w:t>
+      </w:r>
+    </w:p>
+    <w:p>
+      <w:pPr>
+        <w:rPr>
+          <w:b/>
+          <w:bCs/>
+          <w:sz w:val="44"/>
+          <w:szCs w:val="44"/>
+        </w:rPr>
+      </w:pPr>
+      <w:r>
+        <w:rPr>
+          <w:b/>
+          <w:bCs/>
+          <w:sz w:val="44"/>
+          <w:szCs w:val="44"/>
+        </w:rPr>
+        <w:t>Student Name&gt; Liz Cruz</w:t>
       </w:r>
     </w:p>
     <w:p>
@@ -990,7 +1046,15 @@
         <w:t xml:space="preserve">- </w:t>
       </w:r>
       <w:r>
-        <w:t>Remove the node_modules folder and create a ZIP file of your project.</w:t>
+        <w:t xml:space="preserve">Remove the </w:t>
+      </w:r>
+      <w:proofErr w:type="spellStart"/>
+      <w:r>
+        <w:t>node_modules</w:t>
+      </w:r>
+      <w:proofErr w:type="spellEnd"/>
+      <w:r>
+        <w:t xml:space="preserve"> folder and create a ZIP file of your project.</w:t>
       </w:r>
     </w:p>
     <w:p>
@@ -1018,13 +1082,15 @@
     </w:p>
     <w:p>
       <w:pPr>
-        <w:ind w:firstLine="720"/>
-      </w:pPr>
-      <w:r>
-        <w:t xml:space="preserve">- </w:t>
-      </w:r>
-      <w:r>
-        <w:t>Provide the link to your GitHub repository.</w:t>
+        <w:rPr>
+          <w:color w:val="4C94D8" w:themeColor="text2" w:themeTint="80"/>
+        </w:rPr>
+      </w:pPr>
+      <w:r>
+        <w:rPr>
+          <w:color w:val="4C94D8" w:themeColor="text2" w:themeTint="80"/>
+        </w:rPr>
+        <w:t>https://github.com/Qanntu/COMP3133Winter2025/tree/main/Assignments/Assigment1</w:t>
       </w:r>
     </w:p>
     <w:p>
@@ -1093,7 +1159,21 @@
         <w:rPr>
           <w:color w:val="4C94D8" w:themeColor="text2" w:themeTint="80"/>
         </w:rPr>
-        <w:t xml:space="preserve">  signup(username: "admin", email: "admin@email.com", password: "123456") {</w:t>
+        <w:t xml:space="preserve">  </w:t>
+      </w:r>
+      <w:proofErr w:type="gramStart"/>
+      <w:r>
+        <w:rPr>
+          <w:color w:val="4C94D8" w:themeColor="text2" w:themeTint="80"/>
+        </w:rPr>
+        <w:t>signup(</w:t>
+      </w:r>
+      <w:proofErr w:type="gramEnd"/>
+      <w:r>
+        <w:rPr>
+          <w:color w:val="4C94D8" w:themeColor="text2" w:themeTint="80"/>
+        </w:rPr>
+        <w:t>username: "admin", email: "admin@email.com", password: "123456") {</w:t>
       </w:r>
     </w:p>
     <w:p>
@@ -1227,7 +1307,21 @@
         <w:rPr>
           <w:color w:val="4C94D8" w:themeColor="text2" w:themeTint="80"/>
         </w:rPr>
-        <w:t xml:space="preserve">  login(email: "admin@email.com", password: "123456")</w:t>
+        <w:t xml:space="preserve">  </w:t>
+      </w:r>
+      <w:proofErr w:type="gramStart"/>
+      <w:r>
+        <w:rPr>
+          <w:color w:val="4C94D8" w:themeColor="text2" w:themeTint="80"/>
+        </w:rPr>
+        <w:t>login(</w:t>
+      </w:r>
+      <w:proofErr w:type="gramEnd"/>
+      <w:r>
+        <w:rPr>
+          <w:color w:val="4C94D8" w:themeColor="text2" w:themeTint="80"/>
+        </w:rPr>
+        <w:t>email: "admin@email.com", password: "123456")</w:t>
       </w:r>
     </w:p>
     <w:p>
@@ -1286,338 +1380,6 @@
         <w:t>Done</w:t>
       </w:r>
     </w:p>
-    <w:p/>
-    <w:p>
-      <w:r>
-        <w:lastRenderedPageBreak/>
-        <w:drawing>
-          <wp:inline distT="0" distB="0" distL="0" distR="0" wp14:anchorId="51FF7E60" wp14:editId="1FB99E69">
-            <wp:extent cx="5943600" cy="4794250"/>
-            <wp:effectExtent l="0" t="0" r="0" b="6350"/>
-            <wp:docPr id="287221615" name="Picture 1" descr="A screenshot of a computer&#10;&#10;AI-generated content may be incorrect."/>
-            <wp:cNvGraphicFramePr>
-              <a:graphicFrameLocks xmlns:a="http://schemas.openxmlformats.org/drawingml/2006/main" noChangeAspect="1"/>
-            </wp:cNvGraphicFramePr>
-            <a:graphic xmlns:a="http://schemas.openxmlformats.org/drawingml/2006/main">
-              <a:graphicData uri="http://schemas.openxmlformats.org/drawingml/2006/picture">
-                <pic:pic xmlns:pic="http://schemas.openxmlformats.org/drawingml/2006/picture">
-                  <pic:nvPicPr>
-                    <pic:cNvPr id="1143193454" name="Picture 1" descr="A screenshot of a computer&#10;&#10;AI-generated content may be incorrect."/>
-                    <pic:cNvPicPr/>
-                  </pic:nvPicPr>
-                  <pic:blipFill>
-                    <a:blip r:embed="rId9"/>
-                    <a:stretch>
-                      <a:fillRect/>
-                    </a:stretch>
-                  </pic:blipFill>
-                  <pic:spPr>
-                    <a:xfrm>
-                      <a:off x="0" y="0"/>
-                      <a:ext cx="5943600" cy="4794250"/>
-                    </a:xfrm>
-                    <a:prstGeom prst="rect">
-                      <a:avLst/>
-                    </a:prstGeom>
-                  </pic:spPr>
-                </pic:pic>
-              </a:graphicData>
-            </a:graphic>
-          </wp:inline>
-        </w:drawing>
-      </w:r>
-    </w:p>
-    <w:p/>
-    <w:p>
-      <w:r>
-        <w:lastRenderedPageBreak/>
-        <w:drawing>
-          <wp:inline distT="0" distB="0" distL="0" distR="0" wp14:anchorId="708B1478" wp14:editId="1870FC10">
-            <wp:extent cx="5943600" cy="3597275"/>
-            <wp:effectExtent l="0" t="0" r="0" b="3175"/>
-            <wp:docPr id="1156079771" name="Picture 1" descr="A screenshot of a computer&#10;&#10;AI-generated content may be incorrect."/>
-            <wp:cNvGraphicFramePr>
-              <a:graphicFrameLocks xmlns:a="http://schemas.openxmlformats.org/drawingml/2006/main" noChangeAspect="1"/>
-            </wp:cNvGraphicFramePr>
-            <a:graphic xmlns:a="http://schemas.openxmlformats.org/drawingml/2006/main">
-              <a:graphicData uri="http://schemas.openxmlformats.org/drawingml/2006/picture">
-                <pic:pic xmlns:pic="http://schemas.openxmlformats.org/drawingml/2006/picture">
-                  <pic:nvPicPr>
-                    <pic:cNvPr id="1156079771" name="Picture 1" descr="A screenshot of a computer&#10;&#10;AI-generated content may be incorrect."/>
-                    <pic:cNvPicPr/>
-                  </pic:nvPicPr>
-                  <pic:blipFill>
-                    <a:blip r:embed="rId10"/>
-                    <a:stretch>
-                      <a:fillRect/>
-                    </a:stretch>
-                  </pic:blipFill>
-                  <pic:spPr>
-                    <a:xfrm>
-                      <a:off x="0" y="0"/>
-                      <a:ext cx="5943600" cy="3597275"/>
-                    </a:xfrm>
-                    <a:prstGeom prst="rect">
-                      <a:avLst/>
-                    </a:prstGeom>
-                  </pic:spPr>
-                </pic:pic>
-              </a:graphicData>
-            </a:graphic>
-          </wp:inline>
-        </w:drawing>
-      </w:r>
-    </w:p>
-    <w:p/>
-    <w:p/>
-    <w:p/>
-    <w:p>
-      <w:r>
-        <w:lastRenderedPageBreak/>
-        <w:drawing>
-          <wp:inline distT="0" distB="0" distL="0" distR="0" wp14:anchorId="12B13029" wp14:editId="66F692C3">
-            <wp:extent cx="5943600" cy="4476115"/>
-            <wp:effectExtent l="0" t="0" r="0" b="635"/>
-            <wp:docPr id="160361499" name="Picture 1" descr="A screenshot of a computer&#10;&#10;AI-generated content may be incorrect."/>
-            <wp:cNvGraphicFramePr>
-              <a:graphicFrameLocks xmlns:a="http://schemas.openxmlformats.org/drawingml/2006/main" noChangeAspect="1"/>
-            </wp:cNvGraphicFramePr>
-            <a:graphic xmlns:a="http://schemas.openxmlformats.org/drawingml/2006/main">
-              <a:graphicData uri="http://schemas.openxmlformats.org/drawingml/2006/picture">
-                <pic:pic xmlns:pic="http://schemas.openxmlformats.org/drawingml/2006/picture">
-                  <pic:nvPicPr>
-                    <pic:cNvPr id="160361499" name="Picture 1" descr="A screenshot of a computer&#10;&#10;AI-generated content may be incorrect."/>
-                    <pic:cNvPicPr/>
-                  </pic:nvPicPr>
-                  <pic:blipFill>
-                    <a:blip r:embed="rId11"/>
-                    <a:stretch>
-                      <a:fillRect/>
-                    </a:stretch>
-                  </pic:blipFill>
-                  <pic:spPr>
-                    <a:xfrm>
-                      <a:off x="0" y="0"/>
-                      <a:ext cx="5943600" cy="4476115"/>
-                    </a:xfrm>
-                    <a:prstGeom prst="rect">
-                      <a:avLst/>
-                    </a:prstGeom>
-                  </pic:spPr>
-                </pic:pic>
-              </a:graphicData>
-            </a:graphic>
-          </wp:inline>
-        </w:drawing>
-      </w:r>
-    </w:p>
-    <w:p>
-      <w:r>
-        <w:lastRenderedPageBreak/>
-        <w:drawing>
-          <wp:inline distT="0" distB="0" distL="0" distR="0" wp14:anchorId="3A4F8A33" wp14:editId="47330AB7">
-            <wp:extent cx="5943600" cy="5688330"/>
-            <wp:effectExtent l="0" t="0" r="0" b="7620"/>
-            <wp:docPr id="1031385884" name="Picture 1" descr="A screenshot of a computer&#10;&#10;AI-generated content may be incorrect."/>
-            <wp:cNvGraphicFramePr>
-              <a:graphicFrameLocks xmlns:a="http://schemas.openxmlformats.org/drawingml/2006/main" noChangeAspect="1"/>
-            </wp:cNvGraphicFramePr>
-            <a:graphic xmlns:a="http://schemas.openxmlformats.org/drawingml/2006/main">
-              <a:graphicData uri="http://schemas.openxmlformats.org/drawingml/2006/picture">
-                <pic:pic xmlns:pic="http://schemas.openxmlformats.org/drawingml/2006/picture">
-                  <pic:nvPicPr>
-                    <pic:cNvPr id="1031385884" name="Picture 1" descr="A screenshot of a computer&#10;&#10;AI-generated content may be incorrect."/>
-                    <pic:cNvPicPr/>
-                  </pic:nvPicPr>
-                  <pic:blipFill>
-                    <a:blip r:embed="rId12"/>
-                    <a:stretch>
-                      <a:fillRect/>
-                    </a:stretch>
-                  </pic:blipFill>
-                  <pic:spPr>
-                    <a:xfrm>
-                      <a:off x="0" y="0"/>
-                      <a:ext cx="5943600" cy="5688330"/>
-                    </a:xfrm>
-                    <a:prstGeom prst="rect">
-                      <a:avLst/>
-                    </a:prstGeom>
-                  </pic:spPr>
-                </pic:pic>
-              </a:graphicData>
-            </a:graphic>
-          </wp:inline>
-        </w:drawing>
-      </w:r>
-    </w:p>
-    <w:p/>
-    <w:p>
-      <w:r>
-        <w:lastRenderedPageBreak/>
-        <w:drawing>
-          <wp:inline distT="0" distB="0" distL="0" distR="0" wp14:anchorId="2861BA6E" wp14:editId="3B8E6181">
-            <wp:extent cx="5943600" cy="4440555"/>
-            <wp:effectExtent l="0" t="0" r="0" b="0"/>
-            <wp:docPr id="1917544865" name="Picture 1" descr="A screenshot of a computer&#10;&#10;AI-generated content may be incorrect."/>
-            <wp:cNvGraphicFramePr>
-              <a:graphicFrameLocks xmlns:a="http://schemas.openxmlformats.org/drawingml/2006/main" noChangeAspect="1"/>
-            </wp:cNvGraphicFramePr>
-            <a:graphic xmlns:a="http://schemas.openxmlformats.org/drawingml/2006/main">
-              <a:graphicData uri="http://schemas.openxmlformats.org/drawingml/2006/picture">
-                <pic:pic xmlns:pic="http://schemas.openxmlformats.org/drawingml/2006/picture">
-                  <pic:nvPicPr>
-                    <pic:cNvPr id="1917544865" name="Picture 1" descr="A screenshot of a computer&#10;&#10;AI-generated content may be incorrect."/>
-                    <pic:cNvPicPr/>
-                  </pic:nvPicPr>
-                  <pic:blipFill>
-                    <a:blip r:embed="rId13"/>
-                    <a:stretch>
-                      <a:fillRect/>
-                    </a:stretch>
-                  </pic:blipFill>
-                  <pic:spPr>
-                    <a:xfrm>
-                      <a:off x="0" y="0"/>
-                      <a:ext cx="5943600" cy="4440555"/>
-                    </a:xfrm>
-                    <a:prstGeom prst="rect">
-                      <a:avLst/>
-                    </a:prstGeom>
-                  </pic:spPr>
-                </pic:pic>
-              </a:graphicData>
-            </a:graphic>
-          </wp:inline>
-        </w:drawing>
-      </w:r>
-    </w:p>
-    <w:p>
-      <w:r>
-        <w:lastRenderedPageBreak/>
-        <w:drawing>
-          <wp:inline distT="0" distB="0" distL="0" distR="0" wp14:anchorId="6E055F5C" wp14:editId="60414CBD">
-            <wp:extent cx="5943600" cy="4674870"/>
-            <wp:effectExtent l="0" t="0" r="0" b="0"/>
-            <wp:docPr id="123159838" name="Picture 1" descr="A screenshot of a computer&#10;&#10;AI-generated content may be incorrect."/>
-            <wp:cNvGraphicFramePr>
-              <a:graphicFrameLocks xmlns:a="http://schemas.openxmlformats.org/drawingml/2006/main" noChangeAspect="1"/>
-            </wp:cNvGraphicFramePr>
-            <a:graphic xmlns:a="http://schemas.openxmlformats.org/drawingml/2006/main">
-              <a:graphicData uri="http://schemas.openxmlformats.org/drawingml/2006/picture">
-                <pic:pic xmlns:pic="http://schemas.openxmlformats.org/drawingml/2006/picture">
-                  <pic:nvPicPr>
-                    <pic:cNvPr id="123159838" name="Picture 1" descr="A screenshot of a computer&#10;&#10;AI-generated content may be incorrect."/>
-                    <pic:cNvPicPr/>
-                  </pic:nvPicPr>
-                  <pic:blipFill>
-                    <a:blip r:embed="rId14"/>
-                    <a:stretch>
-                      <a:fillRect/>
-                    </a:stretch>
-                  </pic:blipFill>
-                  <pic:spPr>
-                    <a:xfrm>
-                      <a:off x="0" y="0"/>
-                      <a:ext cx="5943600" cy="4674870"/>
-                    </a:xfrm>
-                    <a:prstGeom prst="rect">
-                      <a:avLst/>
-                    </a:prstGeom>
-                  </pic:spPr>
-                </pic:pic>
-              </a:graphicData>
-            </a:graphic>
-          </wp:inline>
-        </w:drawing>
-      </w:r>
-    </w:p>
-    <w:p/>
-    <w:p>
-      <w:r>
-        <w:lastRenderedPageBreak/>
-        <w:drawing>
-          <wp:inline distT="0" distB="0" distL="0" distR="0" wp14:anchorId="30AFE5B6" wp14:editId="73B5783E">
-            <wp:extent cx="5943600" cy="4314190"/>
-            <wp:effectExtent l="0" t="0" r="0" b="0"/>
-            <wp:docPr id="409430981" name="Picture 1" descr="A screenshot of a computer&#10;&#10;AI-generated content may be incorrect."/>
-            <wp:cNvGraphicFramePr>
-              <a:graphicFrameLocks xmlns:a="http://schemas.openxmlformats.org/drawingml/2006/main" noChangeAspect="1"/>
-            </wp:cNvGraphicFramePr>
-            <a:graphic xmlns:a="http://schemas.openxmlformats.org/drawingml/2006/main">
-              <a:graphicData uri="http://schemas.openxmlformats.org/drawingml/2006/picture">
-                <pic:pic xmlns:pic="http://schemas.openxmlformats.org/drawingml/2006/picture">
-                  <pic:nvPicPr>
-                    <pic:cNvPr id="409430981" name="Picture 1" descr="A screenshot of a computer&#10;&#10;AI-generated content may be incorrect."/>
-                    <pic:cNvPicPr/>
-                  </pic:nvPicPr>
-                  <pic:blipFill>
-                    <a:blip r:embed="rId15"/>
-                    <a:stretch>
-                      <a:fillRect/>
-                    </a:stretch>
-                  </pic:blipFill>
-                  <pic:spPr>
-                    <a:xfrm>
-                      <a:off x="0" y="0"/>
-                      <a:ext cx="5943600" cy="4314190"/>
-                    </a:xfrm>
-                    <a:prstGeom prst="rect">
-                      <a:avLst/>
-                    </a:prstGeom>
-                  </pic:spPr>
-                </pic:pic>
-              </a:graphicData>
-            </a:graphic>
-          </wp:inline>
-        </w:drawing>
-      </w:r>
-    </w:p>
-    <w:p/>
-    <w:p/>
-    <w:p>
-      <w:r>
-        <w:lastRenderedPageBreak/>
-        <w:drawing>
-          <wp:inline distT="0" distB="0" distL="0" distR="0" wp14:anchorId="24401F2F" wp14:editId="7B36A0AC">
-            <wp:extent cx="5943600" cy="4091305"/>
-            <wp:effectExtent l="0" t="0" r="0" b="4445"/>
-            <wp:docPr id="1593402523" name="Picture 1" descr="A screenshot of a computer&#10;&#10;AI-generated content may be incorrect."/>
-            <wp:cNvGraphicFramePr>
-              <a:graphicFrameLocks xmlns:a="http://schemas.openxmlformats.org/drawingml/2006/main" noChangeAspect="1"/>
-            </wp:cNvGraphicFramePr>
-            <a:graphic xmlns:a="http://schemas.openxmlformats.org/drawingml/2006/main">
-              <a:graphicData uri="http://schemas.openxmlformats.org/drawingml/2006/picture">
-                <pic:pic xmlns:pic="http://schemas.openxmlformats.org/drawingml/2006/picture">
-                  <pic:nvPicPr>
-                    <pic:cNvPr id="1593402523" name="Picture 1" descr="A screenshot of a computer&#10;&#10;AI-generated content may be incorrect."/>
-                    <pic:cNvPicPr/>
-                  </pic:nvPicPr>
-                  <pic:blipFill>
-                    <a:blip r:embed="rId16"/>
-                    <a:stretch>
-                      <a:fillRect/>
-                    </a:stretch>
-                  </pic:blipFill>
-                  <pic:spPr>
-                    <a:xfrm>
-                      <a:off x="0" y="0"/>
-                      <a:ext cx="5943600" cy="4091305"/>
-                    </a:xfrm>
-                    <a:prstGeom prst="rect">
-                      <a:avLst/>
-                    </a:prstGeom>
-                  </pic:spPr>
-                </pic:pic>
-              </a:graphicData>
-            </a:graphic>
-          </wp:inline>
-        </w:drawing>
-      </w:r>
-    </w:p>
-    <w:p/>
-    <w:p/>
-    <w:p/>
     <w:p/>
     <w:sectPr>
       <w:headerReference w:type="even" r:id="rId18"/>
